--- a/src/CD_payslip_Dubai (1)latest.docx
+++ b/src/CD_payslip_Dubai (1)latest.docx
@@ -12,7 +12,8 @@
       <w:tblGrid>
         <w:gridCol w:w="2410"/>
         <w:gridCol w:w="4597"/>
-        <w:gridCol w:w="7027"/>
+        <w:gridCol w:w="3513"/>
+        <w:gridCol w:w="3514"/>
       </w:tblGrid>
       <w:tr>
         <w:trPr>
@@ -61,7 +62,7 @@
                           <a:blip r:embed="rId4" cstate="print">
                             <a:extLst>
                               <a:ext uri="{28A0092B-C50C-407E-A947-70E740481C1C}">
-                                <a14:useLocalDpi xmlns:a14="http://schemas.microsoft.com/office/drawing/2010/main" xmlns:wps="http://schemas.microsoft.com/office/word/2010/wordprocessingShape" xmlns:wpi="http://schemas.microsoft.com/office/word/2010/wordprocessingInk" xmlns:wpg="http://schemas.microsoft.com/office/word/2010/wordprocessingGroup" xmlns:w16se="http://schemas.microsoft.com/office/word/2015/wordml/symex" xmlns:w15="http://schemas.microsoft.com/office/word/2012/wordml" xmlns:w14="http://schemas.microsoft.com/office/word/2010/wordml" xmlns:w="http://schemas.openxmlformats.org/wordprocessingml/2006/main" xmlns:w10="urn:schemas-microsoft-com:office:word" xmlns:wp14="http://schemas.microsoft.com/office/word/2010/wordprocessingDrawing" xmlns:v="urn:schemas-microsoft-com:vml" xmlns:o="urn:schemas-microsoft-com:office:office" xmlns:mc="http://schemas.openxmlformats.org/markup-compatibility/2006" xmlns:cx1="http://schemas.microsoft.com/office/drawing/2015/9/8/chartex" xmlns:cx="http://schemas.microsoft.com/office/drawing/2014/chartex" xmlns:wpc="http://schemas.microsoft.com/office/word/2010/wordprocessingCanvas" xmlns="" val="0"/>
+                                <a14:useLocalDpi xmlns="" xmlns:wpc="http://schemas.microsoft.com/office/word/2010/wordprocessingCanvas" xmlns:cx="http://schemas.microsoft.com/office/drawing/2014/chartex" xmlns:cx1="http://schemas.microsoft.com/office/drawing/2015/9/8/chartex" xmlns:mc="http://schemas.openxmlformats.org/markup-compatibility/2006" xmlns:o="urn:schemas-microsoft-com:office:office" xmlns:v="urn:schemas-microsoft-com:vml" xmlns:wp14="http://schemas.microsoft.com/office/word/2010/wordprocessingDrawing" xmlns:w10="urn:schemas-microsoft-com:office:word" xmlns:w="http://schemas.openxmlformats.org/wordprocessingml/2006/main" xmlns:w14="http://schemas.microsoft.com/office/word/2010/wordml" xmlns:w15="http://schemas.microsoft.com/office/word/2012/wordml" xmlns:w16se="http://schemas.microsoft.com/office/word/2015/wordml/symex" xmlns:wpg="http://schemas.microsoft.com/office/word/2010/wordprocessingGroup" xmlns:wpi="http://schemas.microsoft.com/office/word/2010/wordprocessingInk" xmlns:wps="http://schemas.microsoft.com/office/word/2010/wordprocessingShape" xmlns:a14="http://schemas.microsoft.com/office/drawing/2010/main" val="0"/>
                               </a:ext>
                             </a:extLst>
                           </a:blip>
@@ -89,7 +90,7 @@
         <w:tc>
           <w:tcPr>
             <w:tcW w:w="11624" w:type="dxa"/>
-            <w:gridSpan w:val="2"/>
+            <w:gridSpan w:val="3"/>
             <w:tcBorders>
               <w:left w:val="nil"/>
             </w:tcBorders>
@@ -410,7 +411,22 @@
                 <w:sz w:val="24"/>
                 <w:szCs w:val="20"/>
               </w:rPr>
-              <w:t>{name}</w:t>
+              <w:t>{</w:t>
+            </w:r>
+            <w:r>
+              <w:rPr>
+                <w:rFonts w:ascii="Times New Roman" w:hAnsi="Times New Roman" w:cs="Times New Roman"/>
+                <w:szCs w:val="20"/>
+              </w:rPr>
+              <w:t>name</w:t>
+            </w:r>
+            <w:r>
+              <w:rPr>
+                <w:rFonts w:ascii="Times New Roman" w:hAnsi="Times New Roman" w:cs="Times New Roman"/>
+                <w:sz w:val="24"/>
+                <w:szCs w:val="20"/>
+              </w:rPr>
+              <w:t>}</w:t>
             </w:r>
           </w:p>
           <w:p>
@@ -448,14 +464,15 @@
               </w:rPr>
               <w:t>{</w:t>
             </w:r>
-            <w:r>
-              <w:rPr>
-                <w:rFonts w:ascii="Times New Roman" w:hAnsi="Times New Roman" w:cs="Times New Roman"/>
-                <w:sz w:val="24"/>
-                <w:szCs w:val="20"/>
-              </w:rPr>
-              <w:t>emplNo</w:t>
-            </w:r>
+            <w:proofErr w:type="spellStart"/>
+            <w:r>
+              <w:rPr>
+                <w:rFonts w:ascii="Times New Roman" w:hAnsi="Times New Roman" w:cs="Times New Roman"/>
+                <w:szCs w:val="20"/>
+              </w:rPr>
+              <w:t>employeeNo</w:t>
+            </w:r>
+            <w:proofErr w:type="spellEnd"/>
             <w:r>
               <w:rPr>
                 <w:rFonts w:ascii="Times New Roman" w:hAnsi="Times New Roman" w:cs="Times New Roman"/>
@@ -502,7 +519,6 @@
             <w:r>
               <w:rPr>
                 <w:rFonts w:ascii="Times New Roman" w:hAnsi="Times New Roman" w:cs="Times New Roman"/>
-                <w:sz w:val="24"/>
                 <w:szCs w:val="20"/>
               </w:rPr>
               <w:t>joiningDate</w:t>
@@ -564,13 +580,29 @@
                 <w:sz w:val="24"/>
                 <w:szCs w:val="20"/>
               </w:rPr>
-              <w:t>{location}</w:t>
+              <w:t>{</w:t>
+            </w:r>
+            <w:r>
+              <w:rPr>
+                <w:rFonts w:ascii="Times New Roman" w:hAnsi="Times New Roman" w:cs="Times New Roman"/>
+                <w:szCs w:val="20"/>
+              </w:rPr>
+              <w:t>location</w:t>
+            </w:r>
+            <w:r>
+              <w:rPr>
+                <w:rFonts w:ascii="Times New Roman" w:hAnsi="Times New Roman" w:cs="Times New Roman"/>
+                <w:sz w:val="24"/>
+                <w:szCs w:val="20"/>
+              </w:rPr>
+              <w:t>}</w:t>
             </w:r>
           </w:p>
         </w:tc>
         <w:tc>
           <w:tcPr>
             <w:tcW w:w="7027" w:type="dxa"/>
+            <w:gridSpan w:val="2"/>
           </w:tcPr>
           <w:p>
             <w:pPr>
@@ -603,7 +635,22 @@
                 <w:sz w:val="24"/>
                 <w:szCs w:val="20"/>
               </w:rPr>
-              <w:t>{designation}</w:t>
+              <w:t>{</w:t>
+            </w:r>
+            <w:r>
+              <w:rPr>
+                <w:rFonts w:ascii="Times New Roman" w:hAnsi="Times New Roman" w:cs="Times New Roman"/>
+                <w:szCs w:val="20"/>
+              </w:rPr>
+              <w:t>designation</w:t>
+            </w:r>
+            <w:r>
+              <w:rPr>
+                <w:rFonts w:ascii="Times New Roman" w:hAnsi="Times New Roman" w:cs="Times New Roman"/>
+                <w:sz w:val="24"/>
+                <w:szCs w:val="20"/>
+              </w:rPr>
+              <w:t>}</w:t>
             </w:r>
           </w:p>
           <w:p>
@@ -645,7 +692,36 @@
                 <w:sz w:val="24"/>
                 <w:szCs w:val="20"/>
               </w:rPr>
-              <w:t>{dept}</w:t>
+              <w:t>{</w:t>
+            </w:r>
+            <w:r>
+              <w:rPr>
+                <w:rFonts w:ascii="Times New Roman" w:hAnsi="Times New Roman" w:cs="Times New Roman"/>
+                <w:szCs w:val="20"/>
+              </w:rPr>
+              <w:t>dep</w:t>
+            </w:r>
+            <w:r>
+              <w:rPr>
+                <w:rFonts w:ascii="Times New Roman" w:hAnsi="Times New Roman" w:cs="Times New Roman"/>
+                <w:szCs w:val="20"/>
+              </w:rPr>
+              <w:t>artmen</w:t>
+            </w:r>
+            <w:r>
+              <w:rPr>
+                <w:rFonts w:ascii="Times New Roman" w:hAnsi="Times New Roman" w:cs="Times New Roman"/>
+                <w:szCs w:val="20"/>
+              </w:rPr>
+              <w:t>t</w:t>
+            </w:r>
+            <w:r>
+              <w:rPr>
+                <w:rFonts w:ascii="Times New Roman" w:hAnsi="Times New Roman" w:cs="Times New Roman"/>
+                <w:sz w:val="24"/>
+                <w:szCs w:val="20"/>
+              </w:rPr>
+              <w:t>}</w:t>
             </w:r>
           </w:p>
           <w:p>
@@ -693,10 +769,9 @@
             <w:r>
               <w:rPr>
                 <w:rFonts w:ascii="Times New Roman" w:hAnsi="Times New Roman" w:cs="Times New Roman"/>
-                <w:sz w:val="24"/>
-                <w:szCs w:val="20"/>
-              </w:rPr>
-              <w:t>effectworkday</w:t>
+                <w:szCs w:val="20"/>
+              </w:rPr>
+              <w:t>effectiveWorkDays</w:t>
             </w:r>
             <w:proofErr w:type="spellEnd"/>
             <w:r>
@@ -761,7 +836,6 @@
             <w:r>
               <w:rPr>
                 <w:rFonts w:ascii="Times New Roman" w:hAnsi="Times New Roman" w:cs="Times New Roman"/>
-                <w:sz w:val="24"/>
                 <w:szCs w:val="20"/>
               </w:rPr>
               <w:t>lopDays</w:t>
@@ -822,7 +896,7 @@
                 <w:sz w:val="24"/>
                 <w:szCs w:val="28"/>
               </w:rPr>
-              <w:t xml:space="preserve">             </w:t>
+              <w:t xml:space="preserve">     </w:t>
             </w:r>
             <w:r>
               <w:rPr>
@@ -838,6 +912,7 @@
         <w:tc>
           <w:tcPr>
             <w:tcW w:w="7027" w:type="dxa"/>
+            <w:gridSpan w:val="2"/>
           </w:tcPr>
           <w:p>
             <w:pPr>
@@ -920,31 +995,76 @@
                 <w:sz w:val="24"/>
                 <w:szCs w:val="20"/>
               </w:rPr>
-              <w:t xml:space="preserve">Basic                                                                   </w:t>
-            </w:r>
-            <w:r>
-              <w:rPr>
-                <w:rFonts w:ascii="Times New Roman" w:hAnsi="Times New Roman" w:cs="Times New Roman"/>
-                <w:sz w:val="24"/>
-                <w:szCs w:val="20"/>
-              </w:rPr>
-              <w:t xml:space="preserve">      </w:t>
-            </w:r>
-            <w:r>
-              <w:rPr>
-                <w:rFonts w:ascii="Times New Roman" w:hAnsi="Times New Roman" w:cs="Times New Roman"/>
-                <w:sz w:val="24"/>
-                <w:szCs w:val="20"/>
-              </w:rPr>
-              <w:t xml:space="preserve">  </w:t>
-            </w:r>
-            <w:r>
-              <w:rPr>
-                <w:rFonts w:ascii="Times New Roman" w:hAnsi="Times New Roman" w:cs="Times New Roman"/>
-                <w:sz w:val="24"/>
-                <w:szCs w:val="20"/>
-              </w:rPr>
-              <w:t>{basic}</w:t>
+              <w:t xml:space="preserve">Basic                                   </w:t>
+            </w:r>
+            <w:r>
+              <w:rPr>
+                <w:rFonts w:ascii="Times New Roman" w:hAnsi="Times New Roman" w:cs="Times New Roman"/>
+                <w:sz w:val="24"/>
+                <w:szCs w:val="20"/>
+              </w:rPr>
+              <w:t xml:space="preserve">                    {#</w:t>
+            </w:r>
+            <w:r>
+              <w:rPr>
+                <w:rFonts w:ascii="Times New Roman" w:hAnsi="Times New Roman" w:cs="Times New Roman"/>
+                <w:szCs w:val="20"/>
+              </w:rPr>
+              <w:t>earnings</w:t>
+            </w:r>
+            <w:r>
+              <w:rPr>
+                <w:rFonts w:ascii="Times New Roman" w:hAnsi="Times New Roman" w:cs="Times New Roman"/>
+                <w:sz w:val="24"/>
+                <w:szCs w:val="20"/>
+              </w:rPr>
+              <w:t>}</w:t>
+            </w:r>
+            <w:r>
+              <w:rPr>
+                <w:rFonts w:ascii="Times New Roman" w:hAnsi="Times New Roman" w:cs="Times New Roman"/>
+                <w:sz w:val="24"/>
+                <w:szCs w:val="20"/>
+              </w:rPr>
+              <w:t>{</w:t>
+            </w:r>
+            <w:r>
+              <w:rPr>
+                <w:rFonts w:ascii="Times New Roman" w:hAnsi="Times New Roman" w:cs="Times New Roman"/>
+                <w:szCs w:val="20"/>
+              </w:rPr>
+              <w:t>basics</w:t>
+            </w:r>
+            <w:r>
+              <w:rPr>
+                <w:rFonts w:ascii="Times New Roman" w:hAnsi="Times New Roman" w:cs="Times New Roman"/>
+                <w:sz w:val="24"/>
+                <w:szCs w:val="20"/>
+              </w:rPr>
+              <w:t>}</w:t>
+            </w:r>
+            <w:r>
+              <w:rPr>
+                <w:rFonts w:ascii="Times New Roman" w:hAnsi="Times New Roman" w:cs="Times New Roman"/>
+                <w:sz w:val="24"/>
+                <w:szCs w:val="20"/>
+              </w:rPr>
+              <w:t>{/</w:t>
+            </w:r>
+            <w:r>
+              <w:rPr>
+                <w:rFonts w:ascii="Times New Roman" w:hAnsi="Times New Roman" w:cs="Times New Roman"/>
+                <w:szCs w:val="20"/>
+              </w:rPr>
+              <w:t>earnings</w:t>
+            </w:r>
+            <w:r>
+              <w:rPr>
+                <w:rFonts w:ascii="Times New Roman" w:hAnsi="Times New Roman" w:cs="Times New Roman"/>
+                <w:sz w:val="24"/>
+                <w:szCs w:val="20"/>
+              </w:rPr>
+              <w:t>}</w:t>
             </w:r>
           </w:p>
           <w:p>
@@ -970,15 +1090,22 @@
                 <w:sz w:val="24"/>
                 <w:szCs w:val="20"/>
               </w:rPr>
-              <w:t xml:space="preserve">                       </w:t>
-            </w:r>
-            <w:r>
-              <w:rPr>
-                <w:rFonts w:ascii="Times New Roman" w:hAnsi="Times New Roman" w:cs="Times New Roman"/>
-                <w:sz w:val="24"/>
-                <w:szCs w:val="20"/>
-              </w:rPr>
-              <w:t xml:space="preserve">  </w:t>
+              <w:t xml:space="preserve">     {#</w:t>
+            </w:r>
+            <w:r>
+              <w:rPr>
+                <w:rFonts w:ascii="Times New Roman" w:hAnsi="Times New Roman" w:cs="Times New Roman"/>
+                <w:szCs w:val="20"/>
+              </w:rPr>
+              <w:t>earnings</w:t>
+            </w:r>
+            <w:r>
+              <w:rPr>
+                <w:rFonts w:ascii="Times New Roman" w:hAnsi="Times New Roman" w:cs="Times New Roman"/>
+                <w:sz w:val="24"/>
+                <w:szCs w:val="20"/>
+              </w:rPr>
+              <w:t>}</w:t>
             </w:r>
             <w:r>
               <w:rPr>
@@ -988,14 +1115,198 @@
               </w:rPr>
               <w:t>{</w:t>
             </w:r>
+            <w:r>
+              <w:rPr>
+                <w:rFonts w:ascii="Times New Roman" w:hAnsi="Times New Roman" w:cs="Times New Roman"/>
+                <w:szCs w:val="20"/>
+              </w:rPr>
+              <w:t>HRA</w:t>
+            </w:r>
+            <w:r>
+              <w:rPr>
+                <w:rFonts w:ascii="Times New Roman" w:hAnsi="Times New Roman" w:cs="Times New Roman"/>
+                <w:sz w:val="24"/>
+                <w:szCs w:val="20"/>
+              </w:rPr>
+              <w:t>}</w:t>
+            </w:r>
+            <w:r>
+              <w:rPr>
+                <w:rFonts w:ascii="Times New Roman" w:hAnsi="Times New Roman" w:cs="Times New Roman"/>
+                <w:sz w:val="24"/>
+                <w:szCs w:val="20"/>
+              </w:rPr>
+              <w:t>{/</w:t>
+            </w:r>
+            <w:r>
+              <w:rPr>
+                <w:rFonts w:ascii="Times New Roman" w:hAnsi="Times New Roman" w:cs="Times New Roman"/>
+                <w:szCs w:val="20"/>
+              </w:rPr>
+              <w:t>earnings</w:t>
+            </w:r>
+            <w:r>
+              <w:rPr>
+                <w:rFonts w:ascii="Times New Roman" w:hAnsi="Times New Roman" w:cs="Times New Roman"/>
+                <w:sz w:val="24"/>
+                <w:szCs w:val="20"/>
+              </w:rPr>
+              <w:t>}</w:t>
+            </w:r>
+          </w:p>
+          <w:p>
+            <w:pPr>
+              <w:spacing w:line="276" w:lineRule="auto"/>
+              <w:rPr>
+                <w:rFonts w:ascii="Times New Roman" w:hAnsi="Times New Roman" w:cs="Times New Roman"/>
+                <w:sz w:val="24"/>
+                <w:szCs w:val="20"/>
+              </w:rPr>
+            </w:pPr>
+            <w:r>
+              <w:rPr>
+                <w:rFonts w:ascii="Times New Roman" w:hAnsi="Times New Roman" w:cs="Times New Roman"/>
+                <w:sz w:val="24"/>
+                <w:szCs w:val="20"/>
+              </w:rPr>
+              <w:t xml:space="preserve">Travel Allowance                              </w:t>
+            </w:r>
+            <w:r>
+              <w:rPr>
+                <w:rFonts w:ascii="Times New Roman" w:hAnsi="Times New Roman" w:cs="Times New Roman"/>
+                <w:sz w:val="24"/>
+                <w:szCs w:val="20"/>
+              </w:rPr>
+              <w:t xml:space="preserve">     {#</w:t>
+            </w:r>
+            <w:r>
+              <w:rPr>
+                <w:rFonts w:ascii="Times New Roman" w:hAnsi="Times New Roman" w:cs="Times New Roman"/>
+                <w:szCs w:val="20"/>
+              </w:rPr>
+              <w:t>earnings</w:t>
+            </w:r>
+            <w:r>
+              <w:rPr>
+                <w:rFonts w:ascii="Times New Roman" w:hAnsi="Times New Roman" w:cs="Times New Roman"/>
+                <w:sz w:val="24"/>
+                <w:szCs w:val="20"/>
+              </w:rPr>
+              <w:t>}</w:t>
+            </w:r>
+            <w:r>
+              <w:rPr>
+                <w:rFonts w:ascii="Times New Roman" w:hAnsi="Times New Roman" w:cs="Times New Roman"/>
+                <w:sz w:val="24"/>
+                <w:szCs w:val="20"/>
+              </w:rPr>
+              <w:t>{</w:t>
+            </w:r>
+            <w:r>
+              <w:rPr>
+                <w:rFonts w:ascii="Times New Roman" w:hAnsi="Times New Roman" w:cs="Times New Roman"/>
+                <w:szCs w:val="20"/>
+              </w:rPr>
+              <w:t>basics</w:t>
+            </w:r>
+            <w:r>
+              <w:rPr>
+                <w:rFonts w:ascii="Times New Roman" w:hAnsi="Times New Roman" w:cs="Times New Roman"/>
+                <w:sz w:val="24"/>
+                <w:szCs w:val="20"/>
+              </w:rPr>
+              <w:t>}</w:t>
+            </w:r>
+            <w:r>
+              <w:rPr>
+                <w:rFonts w:ascii="Times New Roman" w:hAnsi="Times New Roman" w:cs="Times New Roman"/>
+                <w:sz w:val="24"/>
+                <w:szCs w:val="20"/>
+              </w:rPr>
+              <w:t>{/</w:t>
+            </w:r>
+            <w:r>
+              <w:rPr>
+                <w:rFonts w:ascii="Times New Roman" w:hAnsi="Times New Roman" w:cs="Times New Roman"/>
+                <w:szCs w:val="20"/>
+              </w:rPr>
+              <w:t>earnings</w:t>
+            </w:r>
+            <w:r>
+              <w:rPr>
+                <w:rFonts w:ascii="Times New Roman" w:hAnsi="Times New Roman" w:cs="Times New Roman"/>
+                <w:sz w:val="24"/>
+                <w:szCs w:val="20"/>
+              </w:rPr>
+              <w:t>}</w:t>
+            </w:r>
+          </w:p>
+          <w:p>
+            <w:pPr>
+              <w:spacing w:line="276" w:lineRule="auto"/>
+            </w:pPr>
+            <w:r>
+              <w:rPr>
+                <w:rFonts w:ascii="Times New Roman" w:hAnsi="Times New Roman" w:cs="Times New Roman"/>
+                <w:sz w:val="24"/>
+                <w:szCs w:val="20"/>
+              </w:rPr>
+              <w:t xml:space="preserve">Additional </w:t>
+            </w:r>
+            <w:r>
+              <w:rPr>
+                <w:rFonts w:ascii="Times New Roman" w:hAnsi="Times New Roman" w:cs="Times New Roman"/>
+                <w:sz w:val="24"/>
+                <w:szCs w:val="20"/>
+              </w:rPr>
+              <w:t xml:space="preserve">Allowance              </w:t>
+            </w:r>
+            <w:r>
+              <w:rPr>
+                <w:rFonts w:ascii="Times New Roman" w:hAnsi="Times New Roman" w:cs="Times New Roman"/>
+                <w:sz w:val="24"/>
+                <w:szCs w:val="20"/>
+              </w:rPr>
+              <w:t xml:space="preserve">               </w:t>
+            </w:r>
+            <w:r>
+              <w:rPr>
+                <w:rFonts w:ascii="Times New Roman" w:hAnsi="Times New Roman" w:cs="Times New Roman"/>
+                <w:sz w:val="24"/>
+                <w:szCs w:val="20"/>
+              </w:rPr>
+              <w:t>{#</w:t>
+            </w:r>
+            <w:r>
+              <w:rPr>
+                <w:rFonts w:ascii="Times New Roman" w:hAnsi="Times New Roman" w:cs="Times New Roman"/>
+                <w:szCs w:val="20"/>
+              </w:rPr>
+              <w:t>earnings</w:t>
+            </w:r>
+            <w:r>
+              <w:rPr>
+                <w:rFonts w:ascii="Times New Roman" w:hAnsi="Times New Roman" w:cs="Times New Roman"/>
+                <w:sz w:val="24"/>
+                <w:szCs w:val="20"/>
+              </w:rPr>
+              <w:t>}</w:t>
+            </w:r>
+            <w:r>
+              <w:rPr>
+                <w:rFonts w:ascii="Times New Roman" w:hAnsi="Times New Roman" w:cs="Times New Roman"/>
+                <w:sz w:val="24"/>
+                <w:szCs w:val="20"/>
+              </w:rPr>
+              <w:t>{</w:t>
+            </w:r>
             <w:proofErr w:type="spellStart"/>
             <w:r>
               <w:rPr>
                 <w:rFonts w:ascii="Times New Roman" w:hAnsi="Times New Roman" w:cs="Times New Roman"/>
-                <w:sz w:val="24"/>
-                <w:szCs w:val="20"/>
-              </w:rPr>
-              <w:t>hra</w:t>
+                <w:szCs w:val="20"/>
+              </w:rPr>
+              <w:t>otherAllowance</w:t>
             </w:r>
             <w:proofErr w:type="spellEnd"/>
             <w:r>
@@ -1006,121 +1317,29 @@
               </w:rPr>
               <w:t>}</w:t>
             </w:r>
-          </w:p>
-          <w:p>
-            <w:pPr>
-              <w:spacing w:line="276" w:lineRule="auto"/>
-              <w:rPr>
-                <w:rFonts w:ascii="Times New Roman" w:hAnsi="Times New Roman" w:cs="Times New Roman"/>
-                <w:sz w:val="24"/>
-                <w:szCs w:val="20"/>
-              </w:rPr>
-            </w:pPr>
-            <w:r>
-              <w:rPr>
-                <w:rFonts w:ascii="Times New Roman" w:hAnsi="Times New Roman" w:cs="Times New Roman"/>
-                <w:sz w:val="24"/>
-                <w:szCs w:val="20"/>
-              </w:rPr>
-              <w:t xml:space="preserve">Travel Allowance                              </w:t>
-            </w:r>
-            <w:r>
-              <w:rPr>
-                <w:rFonts w:ascii="Times New Roman" w:hAnsi="Times New Roman" w:cs="Times New Roman"/>
-                <w:sz w:val="24"/>
-                <w:szCs w:val="20"/>
-              </w:rPr>
-              <w:t xml:space="preserve">             </w:t>
-            </w:r>
-            <w:r>
-              <w:rPr>
-                <w:rFonts w:ascii="Times New Roman" w:hAnsi="Times New Roman" w:cs="Times New Roman"/>
-                <w:sz w:val="24"/>
-                <w:szCs w:val="20"/>
-              </w:rPr>
-              <w:t xml:space="preserve">          </w:t>
-            </w:r>
-            <w:r>
-              <w:rPr>
-                <w:rFonts w:ascii="Times New Roman" w:hAnsi="Times New Roman" w:cs="Times New Roman"/>
-                <w:sz w:val="24"/>
-                <w:szCs w:val="20"/>
-              </w:rPr>
-              <w:t xml:space="preserve">  </w:t>
-            </w:r>
-            <w:r>
-              <w:rPr>
-                <w:rFonts w:ascii="Times New Roman" w:hAnsi="Times New Roman" w:cs="Times New Roman"/>
-                <w:sz w:val="24"/>
-                <w:szCs w:val="20"/>
-              </w:rPr>
-              <w:t>{</w:t>
-            </w:r>
-            <w:proofErr w:type="spellStart"/>
-            <w:r>
-              <w:rPr>
-                <w:rFonts w:ascii="Times New Roman" w:hAnsi="Times New Roman" w:cs="Times New Roman"/>
-                <w:sz w:val="24"/>
-                <w:szCs w:val="20"/>
-              </w:rPr>
-              <w:t>tra</w:t>
-            </w:r>
-            <w:proofErr w:type="spellEnd"/>
-            <w:r>
-              <w:rPr>
-                <w:rFonts w:ascii="Times New Roman" w:hAnsi="Times New Roman" w:cs="Times New Roman"/>
-                <w:sz w:val="24"/>
-                <w:szCs w:val="20"/>
-              </w:rPr>
-              <w:t>}</w:t>
-            </w:r>
-          </w:p>
-          <w:p>
-            <w:pPr>
-              <w:spacing w:line="276" w:lineRule="auto"/>
-            </w:pPr>
-            <w:r>
-              <w:rPr>
-                <w:rFonts w:ascii="Times New Roman" w:hAnsi="Times New Roman" w:cs="Times New Roman"/>
-                <w:sz w:val="24"/>
-                <w:szCs w:val="20"/>
-              </w:rPr>
-              <w:t xml:space="preserve">Additional Allowance                       </w:t>
-            </w:r>
-            <w:r>
-              <w:rPr>
-                <w:rFonts w:ascii="Times New Roman" w:hAnsi="Times New Roman" w:cs="Times New Roman"/>
-                <w:sz w:val="24"/>
-                <w:szCs w:val="20"/>
-              </w:rPr>
-              <w:t xml:space="preserve">                       </w:t>
-            </w:r>
-            <w:r>
-              <w:rPr>
-                <w:rFonts w:ascii="Times New Roman" w:hAnsi="Times New Roman" w:cs="Times New Roman"/>
-                <w:sz w:val="24"/>
-                <w:szCs w:val="20"/>
-              </w:rPr>
-              <w:t xml:space="preserve">  </w:t>
-            </w:r>
-            <w:r>
-              <w:rPr>
-                <w:rFonts w:ascii="Times New Roman" w:hAnsi="Times New Roman" w:cs="Times New Roman"/>
-                <w:sz w:val="24"/>
-                <w:szCs w:val="20"/>
-              </w:rPr>
-              <w:t>{</w:t>
-            </w:r>
-            <w:proofErr w:type="spellStart"/>
-            <w:r>
-              <w:rPr>
-                <w:rFonts w:ascii="Times New Roman" w:hAnsi="Times New Roman" w:cs="Times New Roman"/>
-                <w:sz w:val="24"/>
-                <w:szCs w:val="20"/>
-              </w:rPr>
-              <w:t>addAllo</w:t>
-            </w:r>
-            <w:proofErr w:type="spellEnd"/>
+            <w:r>
+              <w:rPr>
+                <w:rFonts w:ascii="Times New Roman" w:hAnsi="Times New Roman" w:cs="Times New Roman"/>
+                <w:sz w:val="24"/>
+                <w:szCs w:val="20"/>
+              </w:rPr>
+              <w:t xml:space="preserve"> </w:t>
+            </w:r>
+            <w:r>
+              <w:rPr>
+                <w:rFonts w:ascii="Times New Roman" w:hAnsi="Times New Roman" w:cs="Times New Roman"/>
+                <w:sz w:val="24"/>
+                <w:szCs w:val="20"/>
+              </w:rPr>
+              <w:t>{/</w:t>
+            </w:r>
+            <w:r>
+              <w:rPr>
+                <w:rFonts w:ascii="Times New Roman" w:hAnsi="Times New Roman" w:cs="Times New Roman"/>
+                <w:szCs w:val="20"/>
+              </w:rPr>
+              <w:t>earnings</w:t>
+            </w:r>
             <w:r>
               <w:rPr>
                 <w:rFonts w:ascii="Times New Roman" w:hAnsi="Times New Roman" w:cs="Times New Roman"/>
@@ -1133,9 +1352,395 @@
         </w:tc>
         <w:tc>
           <w:tcPr>
-            <w:tcW w:w="7027" w:type="dxa"/>
+            <w:tcW w:w="3513" w:type="dxa"/>
           </w:tcPr>
-          <w:p/>
+          <w:p>
+            <w:pPr>
+              <w:jc w:val="both"/>
+              <w:rPr>
+                <w:rFonts w:ascii="Times New Roman" w:hAnsi="Times New Roman" w:cs="Times New Roman"/>
+                <w:spacing w:val="-5"/>
+                <w:sz w:val="20"/>
+              </w:rPr>
+            </w:pPr>
+            <w:r>
+              <w:rPr>
+                <w:rFonts w:ascii="Times New Roman" w:hAnsi="Times New Roman" w:cs="Times New Roman"/>
+                <w:spacing w:val="-5"/>
+                <w:sz w:val="20"/>
+              </w:rPr>
+              <w:t>{#</w:t>
+            </w:r>
+            <w:r>
+              <w:rPr>
+                <w:rFonts w:ascii="Times New Roman" w:hAnsi="Times New Roman" w:cs="Times New Roman"/>
+                <w:spacing w:val="-5"/>
+                <w:sz w:val="24"/>
+              </w:rPr>
+              <w:t>deductions</w:t>
+            </w:r>
+            <w:r>
+              <w:rPr>
+                <w:rFonts w:ascii="Times New Roman" w:hAnsi="Times New Roman" w:cs="Times New Roman"/>
+                <w:spacing w:val="-5"/>
+                <w:sz w:val="20"/>
+              </w:rPr>
+              <w:t xml:space="preserve">}                                                                  </w:t>
+            </w:r>
+          </w:p>
+          <w:p>
+            <w:pPr>
+              <w:jc w:val="both"/>
+              <w:rPr>
+                <w:rFonts w:ascii="Times New Roman" w:hAnsi="Times New Roman" w:cs="Times New Roman"/>
+                <w:sz w:val="20"/>
+                <w:szCs w:val="20"/>
+              </w:rPr>
+            </w:pPr>
+            <w:r>
+              <w:rPr>
+                <w:rFonts w:ascii="Times New Roman" w:hAnsi="Times New Roman" w:cs="Times New Roman"/>
+                <w:spacing w:val="-5"/>
+                <w:sz w:val="20"/>
+              </w:rPr>
+              <w:t>{#</w:t>
+            </w:r>
+            <w:r>
+              <w:rPr>
+                <w:rFonts w:ascii="Times New Roman" w:hAnsi="Times New Roman" w:cs="Times New Roman"/>
+                <w:spacing w:val="-5"/>
+                <w:sz w:val="24"/>
+              </w:rPr>
+              <w:t>reasons</w:t>
+            </w:r>
+            <w:r>
+              <w:rPr>
+                <w:rFonts w:ascii="Times New Roman" w:hAnsi="Times New Roman" w:cs="Times New Roman"/>
+                <w:spacing w:val="-5"/>
+                <w:sz w:val="20"/>
+              </w:rPr>
+              <w:t>}</w:t>
+            </w:r>
+            <w:r>
+              <w:rPr>
+                <w:rFonts w:ascii="Times New Roman" w:hAnsi="Times New Roman" w:cs="Times New Roman"/>
+                <w:sz w:val="20"/>
+                <w:szCs w:val="20"/>
+              </w:rPr>
+              <w:t>{</w:t>
+            </w:r>
+            <w:r>
+              <w:rPr>
+                <w:rFonts w:ascii="Times New Roman" w:hAnsi="Times New Roman" w:cs="Times New Roman"/>
+                <w:sz w:val="24"/>
+                <w:szCs w:val="20"/>
+              </w:rPr>
+              <w:t>title</w:t>
+            </w:r>
+            <w:r>
+              <w:rPr>
+                <w:rFonts w:ascii="Times New Roman" w:hAnsi="Times New Roman" w:cs="Times New Roman"/>
+                <w:sz w:val="20"/>
+                <w:szCs w:val="20"/>
+              </w:rPr>
+              <w:t>}</w:t>
+            </w:r>
+          </w:p>
+          <w:p>
+            <w:pPr>
+              <w:rPr>
+                <w:rFonts w:ascii="Times New Roman" w:hAnsi="Times New Roman" w:cs="Times New Roman"/>
+                <w:sz w:val="20"/>
+                <w:szCs w:val="20"/>
+              </w:rPr>
+            </w:pPr>
+            <w:r>
+              <w:rPr>
+                <w:rFonts w:ascii="Times New Roman" w:hAnsi="Times New Roman" w:cs="Times New Roman"/>
+                <w:sz w:val="20"/>
+                <w:szCs w:val="20"/>
+              </w:rPr>
+              <w:t>{/</w:t>
+            </w:r>
+            <w:r>
+              <w:rPr>
+                <w:rFonts w:ascii="Times New Roman" w:hAnsi="Times New Roman" w:cs="Times New Roman"/>
+                <w:sz w:val="24"/>
+                <w:szCs w:val="20"/>
+              </w:rPr>
+              <w:t>reasons</w:t>
+            </w:r>
+            <w:r>
+              <w:rPr>
+                <w:rFonts w:ascii="Times New Roman" w:hAnsi="Times New Roman" w:cs="Times New Roman"/>
+                <w:sz w:val="20"/>
+                <w:szCs w:val="20"/>
+              </w:rPr>
+              <w:t>}</w:t>
+            </w:r>
+          </w:p>
+          <w:p>
+            <w:pPr>
+              <w:rPr>
+                <w:rFonts w:ascii="Times New Roman" w:hAnsi="Times New Roman" w:cs="Times New Roman"/>
+                <w:sz w:val="20"/>
+                <w:szCs w:val="20"/>
+              </w:rPr>
+            </w:pPr>
+            <w:r>
+              <w:rPr>
+                <w:rFonts w:ascii="Times New Roman" w:hAnsi="Times New Roman" w:cs="Times New Roman"/>
+                <w:sz w:val="20"/>
+                <w:szCs w:val="20"/>
+              </w:rPr>
+              <w:t>{/</w:t>
+            </w:r>
+            <w:r>
+              <w:rPr>
+                <w:rFonts w:ascii="Times New Roman" w:hAnsi="Times New Roman" w:cs="Times New Roman"/>
+                <w:sz w:val="24"/>
+                <w:szCs w:val="20"/>
+              </w:rPr>
+              <w:t>deductions</w:t>
+            </w:r>
+            <w:r>
+              <w:rPr>
+                <w:rFonts w:ascii="Times New Roman" w:hAnsi="Times New Roman" w:cs="Times New Roman"/>
+                <w:sz w:val="20"/>
+                <w:szCs w:val="20"/>
+              </w:rPr>
+              <w:t>}</w:t>
+            </w:r>
+            <w:r>
+              <w:rPr>
+                <w:rFonts w:ascii="Times New Roman" w:hAnsi="Times New Roman" w:cs="Times New Roman"/>
+                <w:spacing w:val="-5"/>
+                <w:sz w:val="20"/>
+              </w:rPr>
+              <w:tab/>
+            </w:r>
+          </w:p>
+        </w:tc>
+        <w:tc>
+          <w:tcPr>
+            <w:tcW w:w="3514" w:type="dxa"/>
+          </w:tcPr>
+          <w:p>
+            <w:pPr>
+              <w:jc w:val="both"/>
+              <w:rPr>
+                <w:rFonts w:ascii="Times New Roman" w:hAnsi="Times New Roman" w:cs="Times New Roman"/>
+                <w:spacing w:val="-5"/>
+                <w:sz w:val="20"/>
+              </w:rPr>
+            </w:pPr>
+            <w:r>
+              <w:rPr>
+                <w:rFonts w:ascii="Times New Roman" w:hAnsi="Times New Roman" w:cs="Times New Roman"/>
+                <w:spacing w:val="-5"/>
+                <w:sz w:val="20"/>
+              </w:rPr>
+              <w:t xml:space="preserve">                 </w:t>
+            </w:r>
+            <w:r>
+              <w:rPr>
+                <w:rFonts w:ascii="Times New Roman" w:hAnsi="Times New Roman" w:cs="Times New Roman"/>
+                <w:spacing w:val="-5"/>
+                <w:sz w:val="20"/>
+              </w:rPr>
+              <w:t xml:space="preserve">  </w:t>
+            </w:r>
+            <w:r>
+              <w:rPr>
+                <w:rFonts w:ascii="Times New Roman" w:hAnsi="Times New Roman" w:cs="Times New Roman"/>
+                <w:spacing w:val="-5"/>
+                <w:sz w:val="20"/>
+              </w:rPr>
+              <w:t>{#</w:t>
+            </w:r>
+            <w:r>
+              <w:rPr>
+                <w:rFonts w:ascii="Times New Roman" w:hAnsi="Times New Roman" w:cs="Times New Roman"/>
+                <w:spacing w:val="-5"/>
+                <w:sz w:val="24"/>
+              </w:rPr>
+              <w:t>deductions</w:t>
+            </w:r>
+            <w:r>
+              <w:rPr>
+                <w:rFonts w:ascii="Times New Roman" w:hAnsi="Times New Roman" w:cs="Times New Roman"/>
+                <w:spacing w:val="-5"/>
+                <w:sz w:val="20"/>
+              </w:rPr>
+              <w:t>}</w:t>
+            </w:r>
+          </w:p>
+          <w:p>
+            <w:pPr>
+              <w:jc w:val="both"/>
+              <w:rPr>
+                <w:rFonts w:ascii="Times New Roman" w:hAnsi="Times New Roman" w:cs="Times New Roman"/>
+                <w:sz w:val="20"/>
+                <w:szCs w:val="20"/>
+              </w:rPr>
+            </w:pPr>
+            <w:r>
+              <w:rPr>
+                <w:rFonts w:ascii="Times New Roman" w:hAnsi="Times New Roman" w:cs="Times New Roman"/>
+                <w:spacing w:val="-5"/>
+                <w:sz w:val="20"/>
+              </w:rPr>
+              <w:t xml:space="preserve">            </w:t>
+            </w:r>
+            <w:r>
+              <w:rPr>
+                <w:rFonts w:ascii="Times New Roman" w:hAnsi="Times New Roman" w:cs="Times New Roman"/>
+                <w:spacing w:val="-5"/>
+                <w:sz w:val="20"/>
+              </w:rPr>
+              <w:t xml:space="preserve">        </w:t>
+            </w:r>
+            <w:r>
+              <w:rPr>
+                <w:rFonts w:ascii="Times New Roman" w:hAnsi="Times New Roman" w:cs="Times New Roman"/>
+                <w:spacing w:val="-5"/>
+                <w:sz w:val="20"/>
+              </w:rPr>
+              <w:t>{#</w:t>
+            </w:r>
+            <w:r>
+              <w:rPr>
+                <w:rFonts w:ascii="Times New Roman" w:hAnsi="Times New Roman" w:cs="Times New Roman"/>
+                <w:spacing w:val="-5"/>
+                <w:sz w:val="24"/>
+              </w:rPr>
+              <w:t>reasons</w:t>
+            </w:r>
+            <w:r>
+              <w:rPr>
+                <w:rFonts w:ascii="Times New Roman" w:hAnsi="Times New Roman" w:cs="Times New Roman"/>
+                <w:spacing w:val="-5"/>
+                <w:sz w:val="20"/>
+              </w:rPr>
+              <w:t>}</w:t>
+            </w:r>
+            <w:r>
+              <w:rPr>
+                <w:rFonts w:ascii="Times New Roman" w:hAnsi="Times New Roman" w:cs="Times New Roman"/>
+                <w:sz w:val="20"/>
+                <w:szCs w:val="20"/>
+              </w:rPr>
+              <w:t>{</w:t>
+            </w:r>
+            <w:r>
+              <w:rPr>
+                <w:rFonts w:ascii="Times New Roman" w:hAnsi="Times New Roman" w:cs="Times New Roman"/>
+                <w:sz w:val="24"/>
+                <w:szCs w:val="20"/>
+              </w:rPr>
+              <w:t>amount</w:t>
+            </w:r>
+            <w:r>
+              <w:rPr>
+                <w:rFonts w:ascii="Times New Roman" w:hAnsi="Times New Roman" w:cs="Times New Roman"/>
+                <w:sz w:val="20"/>
+                <w:szCs w:val="20"/>
+              </w:rPr>
+              <w:t xml:space="preserve">}                                                                                     </w:t>
+            </w:r>
+          </w:p>
+          <w:p>
+            <w:pPr>
+              <w:jc w:val="both"/>
+              <w:rPr>
+                <w:rFonts w:ascii="Times New Roman" w:hAnsi="Times New Roman" w:cs="Times New Roman"/>
+                <w:spacing w:val="-5"/>
+                <w:sz w:val="20"/>
+              </w:rPr>
+            </w:pPr>
+            <w:r>
+              <w:rPr>
+                <w:rFonts w:ascii="Times New Roman" w:hAnsi="Times New Roman" w:cs="Times New Roman"/>
+                <w:spacing w:val="-5"/>
+                <w:sz w:val="20"/>
+              </w:rPr>
+              <w:t xml:space="preserve">            </w:t>
+            </w:r>
+            <w:r>
+              <w:rPr>
+                <w:rFonts w:ascii="Times New Roman" w:hAnsi="Times New Roman" w:cs="Times New Roman"/>
+                <w:spacing w:val="-5"/>
+                <w:sz w:val="20"/>
+              </w:rPr>
+              <w:t xml:space="preserve">        </w:t>
+            </w:r>
+            <w:r>
+              <w:rPr>
+                <w:rFonts w:ascii="Times New Roman" w:hAnsi="Times New Roman" w:cs="Times New Roman"/>
+                <w:spacing w:val="-5"/>
+                <w:sz w:val="20"/>
+              </w:rPr>
+              <w:t>{/</w:t>
+            </w:r>
+            <w:r>
+              <w:rPr>
+                <w:rFonts w:ascii="Times New Roman" w:hAnsi="Times New Roman" w:cs="Times New Roman"/>
+                <w:spacing w:val="-5"/>
+                <w:sz w:val="24"/>
+              </w:rPr>
+              <w:t>reasons</w:t>
+            </w:r>
+            <w:r>
+              <w:rPr>
+                <w:rFonts w:ascii="Times New Roman" w:hAnsi="Times New Roman" w:cs="Times New Roman"/>
+                <w:spacing w:val="-5"/>
+                <w:sz w:val="20"/>
+              </w:rPr>
+              <w:t>}</w:t>
+            </w:r>
+          </w:p>
+          <w:p>
+            <w:r>
+              <w:rPr>
+                <w:rFonts w:ascii="Times New Roman" w:hAnsi="Times New Roman" w:cs="Times New Roman"/>
+                <w:spacing w:val="-5"/>
+                <w:sz w:val="20"/>
+              </w:rPr>
+              <w:t xml:space="preserve">            </w:t>
+            </w:r>
+            <w:r>
+              <w:rPr>
+                <w:rFonts w:ascii="Times New Roman" w:hAnsi="Times New Roman" w:cs="Times New Roman"/>
+                <w:spacing w:val="-5"/>
+                <w:sz w:val="20"/>
+              </w:rPr>
+              <w:t xml:space="preserve">        </w:t>
+            </w:r>
+            <w:r>
+              <w:rPr>
+                <w:rFonts w:ascii="Times New Roman" w:hAnsi="Times New Roman" w:cs="Times New Roman"/>
+                <w:spacing w:val="-5"/>
+                <w:sz w:val="20"/>
+              </w:rPr>
+              <w:t>{/</w:t>
+            </w:r>
+            <w:r>
+              <w:rPr>
+                <w:rFonts w:ascii="Times New Roman" w:hAnsi="Times New Roman" w:cs="Times New Roman"/>
+                <w:spacing w:val="-5"/>
+                <w:sz w:val="24"/>
+              </w:rPr>
+              <w:t>deductions</w:t>
+            </w:r>
+            <w:r>
+              <w:rPr>
+                <w:rFonts w:ascii="Times New Roman" w:hAnsi="Times New Roman" w:cs="Times New Roman"/>
+                <w:spacing w:val="-5"/>
+                <w:sz w:val="20"/>
+              </w:rPr>
+              <w:t>}</w:t>
+            </w:r>
+          </w:p>
         </w:tc>
       </w:tr>
       <w:tr>
@@ -1165,7 +1770,7 @@
                 <w:sz w:val="24"/>
                 <w:szCs w:val="24"/>
               </w:rPr>
-              <w:t xml:space="preserve">Total Earnings                                            </w:t>
+              <w:t xml:space="preserve">Total Earnings                           </w:t>
             </w:r>
             <w:r>
               <w:rPr>
@@ -1174,31 +1779,102 @@
                 <w:sz w:val="24"/>
                 <w:szCs w:val="24"/>
               </w:rPr>
-              <w:t xml:space="preserve">              </w:t>
-            </w:r>
-            <w:r>
-              <w:rPr>
-                <w:rFonts w:ascii="Times New Roman" w:hAnsi="Times New Roman" w:cs="Times New Roman"/>
+              <w:t xml:space="preserve"> </w:t>
+            </w:r>
+            <w:r>
+              <w:rPr>
+                <w:rFonts w:ascii="Times New Roman" w:hAnsi="Times New Roman" w:cs="Times New Roman"/>
+                <w:b/>
                 <w:sz w:val="24"/>
                 <w:szCs w:val="24"/>
               </w:rPr>
+              <w:t xml:space="preserve">       </w:t>
+            </w:r>
+            <w:r>
+              <w:rPr>
+                <w:rFonts w:ascii="Times New Roman" w:hAnsi="Times New Roman" w:cs="Times New Roman"/>
+                <w:b/>
+                <w:sz w:val="24"/>
+                <w:szCs w:val="24"/>
+              </w:rPr>
+              <w:t xml:space="preserve">   </w:t>
+            </w:r>
+            <w:r>
+              <w:rPr>
+                <w:rFonts w:ascii="Times New Roman" w:hAnsi="Times New Roman" w:cs="Times New Roman"/>
+                <w:sz w:val="24"/>
+                <w:szCs w:val="20"/>
+              </w:rPr>
+              <w:t>{#</w:t>
+            </w:r>
+            <w:r>
+              <w:rPr>
+                <w:rFonts w:ascii="Times New Roman" w:hAnsi="Times New Roman" w:cs="Times New Roman"/>
+                <w:szCs w:val="20"/>
+              </w:rPr>
+              <w:t>earnings</w:t>
+            </w:r>
+            <w:r>
+              <w:rPr>
+                <w:rFonts w:ascii="Times New Roman" w:hAnsi="Times New Roman" w:cs="Times New Roman"/>
+                <w:sz w:val="24"/>
+                <w:szCs w:val="20"/>
+              </w:rPr>
+              <w:t>}</w:t>
+            </w:r>
+            <w:r>
+              <w:rPr>
+                <w:rFonts w:ascii="Times New Roman" w:hAnsi="Times New Roman" w:cs="Times New Roman"/>
+                <w:sz w:val="24"/>
+                <w:szCs w:val="20"/>
+              </w:rPr>
               <w:t>{</w:t>
             </w:r>
             <w:proofErr w:type="spellStart"/>
             <w:r>
               <w:rPr>
                 <w:rFonts w:ascii="Times New Roman" w:hAnsi="Times New Roman" w:cs="Times New Roman"/>
-                <w:sz w:val="24"/>
-                <w:szCs w:val="24"/>
-              </w:rPr>
-              <w:t>tearn</w:t>
+                <w:szCs w:val="20"/>
+              </w:rPr>
+              <w:t>totalEarnings</w:t>
             </w:r>
             <w:proofErr w:type="spellEnd"/>
             <w:r>
               <w:rPr>
                 <w:rFonts w:ascii="Times New Roman" w:hAnsi="Times New Roman" w:cs="Times New Roman"/>
                 <w:sz w:val="24"/>
-                <w:szCs w:val="24"/>
+                <w:szCs w:val="20"/>
+              </w:rPr>
+              <w:t>}</w:t>
+            </w:r>
+            <w:r>
+              <w:rPr>
+                <w:rFonts w:ascii="Times New Roman" w:hAnsi="Times New Roman" w:cs="Times New Roman"/>
+                <w:sz w:val="24"/>
+                <w:szCs w:val="20"/>
+              </w:rPr>
+              <w:t xml:space="preserve"> </w:t>
+            </w:r>
+            <w:r>
+              <w:rPr>
+                <w:rFonts w:ascii="Times New Roman" w:hAnsi="Times New Roman" w:cs="Times New Roman"/>
+                <w:sz w:val="24"/>
+                <w:szCs w:val="20"/>
+              </w:rPr>
+              <w:t>{/</w:t>
+            </w:r>
+            <w:r>
+              <w:rPr>
+                <w:rFonts w:ascii="Times New Roman" w:hAnsi="Times New Roman" w:cs="Times New Roman"/>
+                <w:szCs w:val="20"/>
+              </w:rPr>
+              <w:t>earnings</w:t>
+            </w:r>
+            <w:r>
+              <w:rPr>
+                <w:rFonts w:ascii="Times New Roman" w:hAnsi="Times New Roman" w:cs="Times New Roman"/>
+                <w:sz w:val="24"/>
+                <w:szCs w:val="20"/>
               </w:rPr>
               <w:t>}</w:t>
             </w:r>
@@ -1207,6 +1883,7 @@
         <w:tc>
           <w:tcPr>
             <w:tcW w:w="7027" w:type="dxa"/>
+            <w:gridSpan w:val="2"/>
           </w:tcPr>
           <w:p>
             <w:pPr>
@@ -1223,7 +1900,7 @@
                 <w:sz w:val="24"/>
                 <w:szCs w:val="24"/>
               </w:rPr>
-              <w:t xml:space="preserve">Total Deductions                                          </w:t>
+              <w:t xml:space="preserve">Total Deductions        </w:t>
             </w:r>
             <w:r>
               <w:rPr>
@@ -1232,7 +1909,76 @@
                 <w:sz w:val="24"/>
                 <w:szCs w:val="24"/>
               </w:rPr>
+              <w:t xml:space="preserve">              </w:t>
+            </w:r>
+            <w:r>
+              <w:rPr>
+                <w:rFonts w:ascii="Times New Roman" w:hAnsi="Times New Roman" w:cs="Times New Roman"/>
+                <w:b/>
+                <w:sz w:val="24"/>
+                <w:szCs w:val="24"/>
+              </w:rPr>
+              <w:t xml:space="preserve">           </w:t>
+            </w:r>
+            <w:r>
+              <w:rPr>
+                <w:rFonts w:ascii="Times New Roman" w:hAnsi="Times New Roman" w:cs="Times New Roman"/>
+                <w:b/>
+                <w:sz w:val="24"/>
+                <w:szCs w:val="24"/>
+              </w:rPr>
+              <w:t xml:space="preserve">     </w:t>
+            </w:r>
+            <w:r>
+              <w:rPr>
+                <w:rFonts w:ascii="Times New Roman" w:hAnsi="Times New Roman" w:cs="Times New Roman"/>
+                <w:b/>
+                <w:sz w:val="24"/>
+                <w:szCs w:val="24"/>
+              </w:rPr>
+              <w:t xml:space="preserve">    </w:t>
+            </w:r>
+            <w:r>
+              <w:rPr>
+                <w:rFonts w:ascii="Times New Roman" w:hAnsi="Times New Roman" w:cs="Times New Roman"/>
+                <w:sz w:val="24"/>
+                <w:szCs w:val="24"/>
+              </w:rPr>
+              <w:t>{#deductions}</w:t>
+            </w:r>
+            <w:r>
+              <w:rPr>
+                <w:rFonts w:ascii="Times New Roman" w:hAnsi="Times New Roman" w:cs="Times New Roman"/>
+                <w:sz w:val="24"/>
+                <w:szCs w:val="24"/>
+              </w:rPr>
               <w:t xml:space="preserve"> </w:t>
+            </w:r>
+            <w:r>
+              <w:rPr>
+                <w:rFonts w:ascii="Times New Roman" w:hAnsi="Times New Roman" w:cs="Times New Roman"/>
+                <w:sz w:val="24"/>
+                <w:szCs w:val="24"/>
+              </w:rPr>
+              <w:t>{</w:t>
+            </w:r>
+            <w:proofErr w:type="spellStart"/>
+            <w:r>
+              <w:rPr>
+                <w:rFonts w:ascii="Times New Roman" w:hAnsi="Times New Roman" w:cs="Times New Roman"/>
+                <w:sz w:val="24"/>
+                <w:szCs w:val="24"/>
+              </w:rPr>
+              <w:t>totalDeduction</w:t>
+            </w:r>
+            <w:proofErr w:type="spellEnd"/>
+            <w:r>
+              <w:rPr>
+                <w:rFonts w:ascii="Times New Roman" w:hAnsi="Times New Roman" w:cs="Times New Roman"/>
+                <w:sz w:val="24"/>
+                <w:szCs w:val="24"/>
+              </w:rPr>
+              <w:t>}{/deductions}</w:t>
             </w:r>
           </w:p>
         </w:tc>
@@ -1244,7 +1990,7 @@
         <w:tc>
           <w:tcPr>
             <w:tcW w:w="14034" w:type="dxa"/>
-            <w:gridSpan w:val="3"/>
+            <w:gridSpan w:val="4"/>
           </w:tcPr>
           <w:p>
             <w:pPr>
@@ -1656,7 +2402,7 @@
       <w:iCs/>
     </w:rPr>
   </w:style>
-  <w:style w:type="table" w:styleId="LightShading-Accent1">
+  <w:style w:type="table" w:customStyle="1" w:styleId="LightShading-Accent1">
     <w:name w:val="Light Shading Accent 1"/>
     <w:basedOn w:val="TableNormal"/>
     <w:uiPriority w:val="60"/>
@@ -2049,7 +2795,7 @@
   <a:extraClrSchemeLst/>
   <a:extLst>
     <a:ext uri="{05A4C25C-085E-4340-85A3-A5531E510DB2}">
-      <thm15:themeFamily xmlns:thm15="http://schemas.microsoft.com/office/thememl/2012/main" xmlns="" name="Office Theme" id="{62F939B6-93AF-4DB8-9C6B-D6C7DFDC589F}" vid="{4A3C46E8-61CC-4603-A589-7422A47A8E4A}"/>
+      <thm15:themeFamily xmlns="" xmlns:thm15="http://schemas.microsoft.com/office/thememl/2012/main" name="Office Theme" id="{62F939B6-93AF-4DB8-9C6B-D6C7DFDC589F}" vid="{4A3C46E8-61CC-4603-A589-7422A47A8E4A}"/>
     </a:ext>
   </a:extLst>
 </a:theme>
